--- a/Tutorials/Others/Git Tutorial.docx
+++ b/Tutorials/Others/Git Tutorial.docx
@@ -1,6 +1,6 @@
 
 <file path=word/document.xml><?xml version="1.0" encoding="utf-8"?>
-<w:document xmlns:wpc="http://schemas.microsoft.com/office/word/2010/wordprocessingCanvas" xmlns:cx="http://schemas.microsoft.com/office/drawing/2014/chartex" xmlns:cx1="http://schemas.microsoft.com/office/drawing/2015/9/8/chartex" xmlns:cx2="http://schemas.microsoft.com/office/drawing/2015/10/21/chartex" xmlns:cx3="http://schemas.microsoft.com/office/drawing/2016/5/9/chartex" xmlns:cx4="http://schemas.microsoft.com/office/drawing/2016/5/10/chartex" xmlns:cx5="http://schemas.microsoft.com/office/drawing/2016/5/11/chartex" xmlns:cx6="http://schemas.microsoft.com/office/drawing/2016/5/12/chartex" xmlns:cx7="http://schemas.microsoft.com/office/drawing/2016/5/13/chartex" xmlns:cx8="http://schemas.microsoft.com/office/drawing/2016/5/14/chartex" xmlns:mc="http://schemas.openxmlformats.org/markup-compatibility/2006" xmlns:aink="http://schemas.microsoft.com/office/drawing/2016/ink" xmlns:am3d="http://schemas.microsoft.com/office/drawing/2017/model3d" xmlns:o="urn:schemas-microsoft-com:office:office" xmlns:r="http://schemas.openxmlformats.org/officeDocument/2006/relationships" xmlns:m="http://schemas.openxmlformats.org/officeDocument/2006/math" xmlns:v="urn:schemas-microsoft-com:vml" xmlns:wp14="http://schemas.microsoft.com/office/word/2010/wordprocessingDrawing" xmlns:wp="http://schemas.openxmlformats.org/drawingml/2006/wordprocessingDrawing" xmlns:w10="urn:schemas-microsoft-com:office:word" xmlns:w="http://schemas.openxmlformats.org/wordprocessingml/2006/main" xmlns:w14="http://schemas.microsoft.com/office/word/2010/wordml" xmlns:w15="http://schemas.microsoft.com/office/word/2012/wordml" xmlns:w16cex="http://schemas.microsoft.com/office/word/2018/wordml/cex" xmlns:w16cid="http://schemas.microsoft.com/office/word/2016/wordml/cid" xmlns:w16="http://schemas.microsoft.com/office/word/2018/wordml" xmlns:w16se="http://schemas.microsoft.com/office/word/2015/wordml/symex" xmlns:wpg="http://schemas.microsoft.com/office/word/2010/wordprocessingGroup" xmlns:wpi="http://schemas.microsoft.com/office/word/2010/wordprocessingInk" xmlns:wne="http://schemas.microsoft.com/office/word/2006/wordml" xmlns:wps="http://schemas.microsoft.com/office/word/2010/wordprocessingShape" mc:Ignorable="w14 w15 w16se w16cid w16 w16cex wp14">
+<w:document xmlns:wpc="http://schemas.microsoft.com/office/word/2010/wordprocessingCanvas" xmlns:cx="http://schemas.microsoft.com/office/drawing/2014/chartex" xmlns:cx1="http://schemas.microsoft.com/office/drawing/2015/9/8/chartex" xmlns:cx2="http://schemas.microsoft.com/office/drawing/2015/10/21/chartex" xmlns:cx3="http://schemas.microsoft.com/office/drawing/2016/5/9/chartex" xmlns:cx4="http://schemas.microsoft.com/office/drawing/2016/5/10/chartex" xmlns:cx5="http://schemas.microsoft.com/office/drawing/2016/5/11/chartex" xmlns:cx6="http://schemas.microsoft.com/office/drawing/2016/5/12/chartex" xmlns:cx7="http://schemas.microsoft.com/office/drawing/2016/5/13/chartex" xmlns:cx8="http://schemas.microsoft.com/office/drawing/2016/5/14/chartex" xmlns:mc="http://schemas.openxmlformats.org/markup-compatibility/2006" xmlns:aink="http://schemas.microsoft.com/office/drawing/2016/ink" xmlns:am3d="http://schemas.microsoft.com/office/drawing/2017/model3d" xmlns:o="urn:schemas-microsoft-com:office:office" xmlns:r="http://schemas.openxmlformats.org/officeDocument/2006/relationships" xmlns:m="http://schemas.openxmlformats.org/officeDocument/2006/math" xmlns:v="urn:schemas-microsoft-com:vml" xmlns:wp14="http://schemas.microsoft.com/office/word/2010/wordprocessingDrawing" xmlns:wp="http://schemas.openxmlformats.org/drawingml/2006/wordprocessingDrawing" xmlns:w10="urn:schemas-microsoft-com:office:word" xmlns:w="http://schemas.openxmlformats.org/wordprocessingml/2006/main" xmlns:w14="http://schemas.microsoft.com/office/word/2010/wordml" xmlns:w15="http://schemas.microsoft.com/office/word/2012/wordml" xmlns:w16cex="http://schemas.microsoft.com/office/word/2018/wordml/cex" xmlns:w16cid="http://schemas.microsoft.com/office/word/2016/wordml/cid" xmlns:w16="http://schemas.microsoft.com/office/word/2018/wordml" xmlns:w16sdtdh="http://schemas.microsoft.com/office/word/2020/wordml/sdtdatahash" xmlns:w16se="http://schemas.microsoft.com/office/word/2015/wordml/symex" xmlns:wpg="http://schemas.microsoft.com/office/word/2010/wordprocessingGroup" xmlns:wpi="http://schemas.microsoft.com/office/word/2010/wordprocessingInk" xmlns:wne="http://schemas.microsoft.com/office/word/2006/wordml" xmlns:wps="http://schemas.microsoft.com/office/word/2010/wordprocessingShape" mc:Ignorable="w14 w15 w16se w16cid w16 w16cex w16sdtdh wp14">
   <w:body>
     <w:p>
       <w:pPr>
@@ -12453,14 +12453,22 @@
       </w:r>
       <w:r>
         <w:rPr>
-          <w:i/>
+          <w:rFonts w:ascii="Consolas" w:hAnsi="Consolas"/>
+          <w:iCs/>
+          <w:color w:val="C00000"/>
+          <w:sz w:val="21"/>
+          <w:szCs w:val="21"/>
         </w:rPr>
         <w:t>.</w:t>
       </w:r>
       <w:proofErr w:type="spellStart"/>
       <w:r>
         <w:rPr>
-          <w:i/>
+          <w:rFonts w:ascii="Consolas" w:hAnsi="Consolas"/>
+          <w:iCs/>
+          <w:color w:val="C00000"/>
+          <w:sz w:val="21"/>
+          <w:szCs w:val="21"/>
         </w:rPr>
         <w:t>gitignore</w:t>
       </w:r>
@@ -12555,7 +12563,13 @@
     </w:p>
     <w:p>
       <w:r>
-        <w:t xml:space="preserve">2. To ignore directories named </w:t>
+        <w:t xml:space="preserve">2. To ignore directories </w:t>
+      </w:r>
+      <w:r>
+        <w:t xml:space="preserve">and sub-directories </w:t>
+      </w:r>
+      <w:r>
+        <w:t xml:space="preserve">named </w:t>
       </w:r>
       <w:r>
         <w:rPr>
@@ -12590,6 +12604,13 @@
           <w:sz w:val="22"/>
         </w:rPr>
       </w:pPr>
+      <w:r>
+        <w:rPr>
+          <w:rFonts w:ascii="Consolas" w:hAnsi="Consolas"/>
+          <w:sz w:val="22"/>
+        </w:rPr>
+        <w:t>**/</w:t>
+      </w:r>
       <w:r>
         <w:rPr>
           <w:rFonts w:ascii="Consolas" w:hAnsi="Consolas"/>
@@ -12659,7 +12680,14 @@
     </w:p>
     <w:p>
       <w:r>
-        <w:t xml:space="preserve">1. </w:t>
+        <w:rPr>
+          <w:b/>
+          <w:bCs/>
+        </w:rPr>
+        <w:t>1</w:t>
+      </w:r>
+      <w:r>
+        <w:t xml:space="preserve">. </w:t>
       </w:r>
       <w:r>
         <w:t>Show changes between commits</w:t>
@@ -12774,10 +12802,27 @@
     </w:p>
     <w:p>
       <w:r>
-        <w:t xml:space="preserve">2. </w:t>
-      </w:r>
-      <w:r>
-        <w:t>Show changes between commits for a single file:</w:t>
+        <w:rPr>
+          <w:b/>
+          <w:bCs/>
+        </w:rPr>
+        <w:t>2</w:t>
+      </w:r>
+      <w:r>
+        <w:t xml:space="preserve">. </w:t>
+      </w:r>
+      <w:r>
+        <w:t xml:space="preserve">Show changes between commits for a </w:t>
+      </w:r>
+      <w:r>
+        <w:rPr>
+          <w:b/>
+          <w:bCs/>
+        </w:rPr>
+        <w:t>single file</w:t>
+      </w:r>
+      <w:r>
+        <w:t>:</w:t>
       </w:r>
     </w:p>
     <w:p>
@@ -12854,6 +12899,10 @@
     </w:p>
     <w:p>
       <w:r>
+        <w:rPr>
+          <w:b/>
+          <w:bCs/>
+        </w:rPr>
         <w:t>3</w:t>
       </w:r>
       <w:r>
@@ -12869,7 +12918,17 @@
         <w:t>working tree</w:t>
       </w:r>
       <w:r>
-        <w:t xml:space="preserve"> and the commit at revision &lt;SHA&gt;:</w:t>
+        <w:t xml:space="preserve"> and the commit </w:t>
+      </w:r>
+      <w:r>
+        <w:rPr>
+          <w:b/>
+          <w:bCs/>
+        </w:rPr>
+        <w:t>at revision &lt;SHA&gt;</w:t>
+      </w:r>
+      <w:r>
+        <w:t>:</w:t>
       </w:r>
     </w:p>
     <w:p>
@@ -12948,6 +13007,10 @@
     </w:p>
     <w:p>
       <w:r>
+        <w:rPr>
+          <w:b/>
+          <w:bCs/>
+        </w:rPr>
         <w:t>4</w:t>
       </w:r>
       <w:r>
@@ -13026,13 +13089,27 @@
     </w:p>
     <w:p>
       <w:r>
+        <w:rPr>
+          <w:b/>
+          <w:bCs/>
+        </w:rPr>
         <w:t>5</w:t>
       </w:r>
       <w:r>
         <w:t xml:space="preserve">. </w:t>
       </w:r>
       <w:r>
-        <w:t>Show only changed file names:</w:t>
+        <w:t xml:space="preserve">Show only changed </w:t>
+      </w:r>
+      <w:r>
+        <w:rPr>
+          <w:b/>
+          <w:bCs/>
+        </w:rPr>
+        <w:t>file names</w:t>
+      </w:r>
+      <w:r>
+        <w:t>:</w:t>
       </w:r>
     </w:p>
     <w:p>
@@ -13114,6 +13191,92 @@
         <w:t>&gt;</w:t>
       </w:r>
     </w:p>
+    <w:p>
+      <w:r>
+        <w:rPr>
+          <w:b/>
+          <w:bCs/>
+        </w:rPr>
+        <w:t>6</w:t>
+      </w:r>
+      <w:r>
+        <w:t xml:space="preserve">. Show </w:t>
+      </w:r>
+      <w:r>
+        <w:rPr>
+          <w:b/>
+          <w:bCs/>
+        </w:rPr>
+        <w:t>number of lines</w:t>
+      </w:r>
+      <w:r>
+        <w:t xml:space="preserve"> having changes between two commits</w:t>
+      </w:r>
+    </w:p>
+    <w:p>
+      <w:pPr>
+        <w:pBdr>
+          <w:top w:val="single" w:sz="4" w:space="1" w:color="auto"/>
+          <w:left w:val="single" w:sz="4" w:space="4" w:color="auto"/>
+          <w:bottom w:val="single" w:sz="4" w:space="1" w:color="auto"/>
+          <w:right w:val="single" w:sz="4" w:space="4" w:color="auto"/>
+        </w:pBdr>
+        <w:shd w:val="clear" w:color="auto" w:fill="F2F2F2" w:themeFill="background1" w:themeFillShade="F2"/>
+        <w:rPr>
+          <w:rFonts w:ascii="Consolas" w:hAnsi="Consolas" w:cs="Consolas"/>
+          <w:sz w:val="22"/>
+        </w:rPr>
+      </w:pPr>
+      <w:r>
+        <w:rPr>
+          <w:rFonts w:ascii="Consolas" w:hAnsi="Consolas" w:cs="Consolas"/>
+          <w:sz w:val="22"/>
+        </w:rPr>
+        <w:t>$</w:t>
+      </w:r>
+      <w:r>
+        <w:rPr>
+          <w:rFonts w:ascii="Consolas" w:hAnsi="Consolas" w:cs="Consolas"/>
+          <w:sz w:val="22"/>
+        </w:rPr>
+        <w:t xml:space="preserve"> </w:t>
+      </w:r>
+      <w:r>
+        <w:rPr>
+          <w:rFonts w:ascii="Consolas" w:hAnsi="Consolas" w:cs="Consolas"/>
+          <w:sz w:val="22"/>
+        </w:rPr>
+        <w:t>git diff --stat &lt;</w:t>
+      </w:r>
+      <w:r>
+        <w:rPr>
+          <w:rFonts w:ascii="Consolas" w:hAnsi="Consolas" w:cs="Consolas"/>
+          <w:sz w:val="22"/>
+        </w:rPr>
+        <w:t>SHA1</w:t>
+      </w:r>
+      <w:r>
+        <w:rPr>
+          <w:rFonts w:ascii="Consolas" w:hAnsi="Consolas" w:cs="Consolas"/>
+          <w:sz w:val="22"/>
+        </w:rPr>
+        <w:t>&gt; &lt;</w:t>
+      </w:r>
+      <w:r>
+        <w:rPr>
+          <w:rFonts w:ascii="Consolas" w:hAnsi="Consolas" w:cs="Consolas"/>
+          <w:sz w:val="22"/>
+        </w:rPr>
+        <w:t>SHA2</w:t>
+      </w:r>
+      <w:r>
+        <w:rPr>
+          <w:rFonts w:ascii="Consolas" w:hAnsi="Consolas" w:cs="Consolas"/>
+          <w:sz w:val="22"/>
+        </w:rPr>
+        <w:t>&gt;</w:t>
+      </w:r>
+    </w:p>
     <w:p/>
     <w:p>
       <w:r>
@@ -13176,8 +13339,18 @@
           <w:sz w:val="22"/>
           <w:shd w:val="clear" w:color="auto" w:fill="F2F2F2" w:themeFill="background1" w:themeFillShade="F2"/>
         </w:rPr>
-        <w:t>git mergetool</w:t>
-      </w:r>
+        <w:t xml:space="preserve">git </w:t>
+      </w:r>
+      <w:proofErr w:type="spellStart"/>
+      <w:r>
+        <w:rPr>
+          <w:rFonts w:ascii="Consolas" w:hAnsi="Consolas" w:cs="Calibri"/>
+          <w:sz w:val="22"/>
+          <w:shd w:val="clear" w:color="auto" w:fill="F2F2F2" w:themeFill="background1" w:themeFillShade="F2"/>
+        </w:rPr>
+        <w:t>mergetool</w:t>
+      </w:r>
+      <w:proofErr w:type="spellEnd"/>
       <w:r>
         <w:t xml:space="preserve">, add following content into </w:t>
       </w:r>
@@ -13408,7 +13581,23 @@
           <w:rFonts w:ascii="Consolas" w:hAnsi="Consolas"/>
           <w:sz w:val="22"/>
         </w:rPr>
-        <w:t>[mergetool "</w:t>
+        <w:t>[</w:t>
+      </w:r>
+      <w:proofErr w:type="spellStart"/>
+      <w:r>
+        <w:rPr>
+          <w:rFonts w:ascii="Consolas" w:hAnsi="Consolas"/>
+          <w:sz w:val="22"/>
+        </w:rPr>
+        <w:t>mergetool</w:t>
+      </w:r>
+      <w:proofErr w:type="spellEnd"/>
+      <w:r>
+        <w:rPr>
+          <w:rFonts w:ascii="Consolas" w:hAnsi="Consolas"/>
+          <w:sz w:val="22"/>
+        </w:rPr>
+        <w:t xml:space="preserve"> "</w:t>
       </w:r>
       <w:proofErr w:type="spellStart"/>
       <w:r>
@@ -15261,10 +15450,7 @@
         <w:pStyle w:val="Heading3"/>
       </w:pPr>
       <w:r>
-        <w:t xml:space="preserve">Resolve </w:t>
-      </w:r>
-      <w:r>
-        <w:t>merge conflicts</w:t>
+        <w:t>Resolve merge conflicts</w:t>
       </w:r>
     </w:p>
     <w:p>
@@ -15486,10 +15672,7 @@
         <w:pStyle w:val="Heading3"/>
       </w:pPr>
       <w:r>
-        <w:t>U</w:t>
-      </w:r>
-      <w:r>
-        <w:t>ndo a merge</w:t>
+        <w:t>Undo a merge</w:t>
       </w:r>
     </w:p>
     <w:p>
@@ -16903,15 +17086,32 @@
         <w:t xml:space="preserve"> ignore deleted files</w:t>
       </w:r>
     </w:p>
-    <w:p>
-      <w:pPr>
-        <w:rPr>
-          <w:rFonts w:eastAsiaTheme="majorEastAsia" w:cstheme="majorBidi"/>
-          <w:b/>
-          <w:sz w:val="40"/>
-          <w:szCs w:val="32"/>
-        </w:rPr>
-      </w:pPr>
+    <w:p/>
+    <w:p>
+      <w:pPr>
+        <w:pStyle w:val="Heading1"/>
+      </w:pPr>
+      <w:r>
+        <w:t>Others</w:t>
+      </w:r>
+    </w:p>
+    <w:p>
+      <w:pPr>
+        <w:pStyle w:val="Heading2"/>
+      </w:pPr>
+      <w:r>
+        <w:t>Disable auto EOL conversion</w:t>
+      </w:r>
+    </w:p>
+    <w:p>
+      <w:hyperlink r:id="rId46" w:history="1">
+        <w:r>
+          <w:rPr>
+            <w:rStyle w:val="Hyperlink"/>
+          </w:rPr>
+          <w:t>https://troyready.com/blog/git-windows-dont-convert-line-endings.html</w:t>
+        </w:r>
+      </w:hyperlink>
     </w:p>
     <w:sectPr>
       <w:type w:val="continuous"/>
@@ -16925,7 +17125,7 @@
 </file>
 
 <file path=word/numbering.xml><?xml version="1.0" encoding="utf-8"?>
-<w:numbering xmlns:wpc="http://schemas.microsoft.com/office/word/2010/wordprocessingCanvas" xmlns:cx="http://schemas.microsoft.com/office/drawing/2014/chartex" xmlns:cx1="http://schemas.microsoft.com/office/drawing/2015/9/8/chartex" xmlns:cx2="http://schemas.microsoft.com/office/drawing/2015/10/21/chartex" xmlns:cx3="http://schemas.microsoft.com/office/drawing/2016/5/9/chartex" xmlns:cx4="http://schemas.microsoft.com/office/drawing/2016/5/10/chartex" xmlns:cx5="http://schemas.microsoft.com/office/drawing/2016/5/11/chartex" xmlns:cx6="http://schemas.microsoft.com/office/drawing/2016/5/12/chartex" xmlns:cx7="http://schemas.microsoft.com/office/drawing/2016/5/13/chartex" xmlns:cx8="http://schemas.microsoft.com/office/drawing/2016/5/14/chartex" xmlns:mc="http://schemas.openxmlformats.org/markup-compatibility/2006" xmlns:aink="http://schemas.microsoft.com/office/drawing/2016/ink" xmlns:am3d="http://schemas.microsoft.com/office/drawing/2017/model3d" xmlns:o="urn:schemas-microsoft-com:office:office" xmlns:r="http://schemas.openxmlformats.org/officeDocument/2006/relationships" xmlns:m="http://schemas.openxmlformats.org/officeDocument/2006/math" xmlns:v="urn:schemas-microsoft-com:vml" xmlns:wp14="http://schemas.microsoft.com/office/word/2010/wordprocessingDrawing" xmlns:wp="http://schemas.openxmlformats.org/drawingml/2006/wordprocessingDrawing" xmlns:w10="urn:schemas-microsoft-com:office:word" xmlns:w="http://schemas.openxmlformats.org/wordprocessingml/2006/main" xmlns:w14="http://schemas.microsoft.com/office/word/2010/wordml" xmlns:w15="http://schemas.microsoft.com/office/word/2012/wordml" xmlns:w16cex="http://schemas.microsoft.com/office/word/2018/wordml/cex" xmlns:w16cid="http://schemas.microsoft.com/office/word/2016/wordml/cid" xmlns:w16="http://schemas.microsoft.com/office/word/2018/wordml" xmlns:w16se="http://schemas.microsoft.com/office/word/2015/wordml/symex" xmlns:wpg="http://schemas.microsoft.com/office/word/2010/wordprocessingGroup" xmlns:wpi="http://schemas.microsoft.com/office/word/2010/wordprocessingInk" xmlns:wne="http://schemas.microsoft.com/office/word/2006/wordml" xmlns:wps="http://schemas.microsoft.com/office/word/2010/wordprocessingShape" mc:Ignorable="w14 w15 w16se w16cid w16 w16cex wp14">
+<w:numbering xmlns:wpc="http://schemas.microsoft.com/office/word/2010/wordprocessingCanvas" xmlns:cx="http://schemas.microsoft.com/office/drawing/2014/chartex" xmlns:cx1="http://schemas.microsoft.com/office/drawing/2015/9/8/chartex" xmlns:cx2="http://schemas.microsoft.com/office/drawing/2015/10/21/chartex" xmlns:cx3="http://schemas.microsoft.com/office/drawing/2016/5/9/chartex" xmlns:cx4="http://schemas.microsoft.com/office/drawing/2016/5/10/chartex" xmlns:cx5="http://schemas.microsoft.com/office/drawing/2016/5/11/chartex" xmlns:cx6="http://schemas.microsoft.com/office/drawing/2016/5/12/chartex" xmlns:cx7="http://schemas.microsoft.com/office/drawing/2016/5/13/chartex" xmlns:cx8="http://schemas.microsoft.com/office/drawing/2016/5/14/chartex" xmlns:mc="http://schemas.openxmlformats.org/markup-compatibility/2006" xmlns:aink="http://schemas.microsoft.com/office/drawing/2016/ink" xmlns:am3d="http://schemas.microsoft.com/office/drawing/2017/model3d" xmlns:o="urn:schemas-microsoft-com:office:office" xmlns:r="http://schemas.openxmlformats.org/officeDocument/2006/relationships" xmlns:m="http://schemas.openxmlformats.org/officeDocument/2006/math" xmlns:v="urn:schemas-microsoft-com:vml" xmlns:wp14="http://schemas.microsoft.com/office/word/2010/wordprocessingDrawing" xmlns:wp="http://schemas.openxmlformats.org/drawingml/2006/wordprocessingDrawing" xmlns:w10="urn:schemas-microsoft-com:office:word" xmlns:w="http://schemas.openxmlformats.org/wordprocessingml/2006/main" xmlns:w14="http://schemas.microsoft.com/office/word/2010/wordml" xmlns:w15="http://schemas.microsoft.com/office/word/2012/wordml" xmlns:w16cex="http://schemas.microsoft.com/office/word/2018/wordml/cex" xmlns:w16cid="http://schemas.microsoft.com/office/word/2016/wordml/cid" xmlns:w16="http://schemas.microsoft.com/office/word/2018/wordml" xmlns:w16sdtdh="http://schemas.microsoft.com/office/word/2020/wordml/sdtdatahash" xmlns:w16se="http://schemas.microsoft.com/office/word/2015/wordml/symex" xmlns:wpg="http://schemas.microsoft.com/office/word/2010/wordprocessingGroup" xmlns:wpi="http://schemas.microsoft.com/office/word/2010/wordprocessingInk" xmlns:wne="http://schemas.microsoft.com/office/word/2006/wordml" xmlns:wps="http://schemas.microsoft.com/office/word/2010/wordprocessingShape" mc:Ignorable="w14 w15 w16se w16cid w16 w16cex w16sdtdh wp14">
   <w:abstractNum w:abstractNumId="0" w15:restartNumberingAfterBreak="0">
     <w:nsid w:val="00A90E7F"/>
     <w:multiLevelType w:val="hybridMultilevel"/>
@@ -19226,7 +19426,7 @@
 </file>
 
 <file path=word/styles.xml><?xml version="1.0" encoding="utf-8"?>
-<w:styles xmlns:mc="http://schemas.openxmlformats.org/markup-compatibility/2006" xmlns:r="http://schemas.openxmlformats.org/officeDocument/2006/relationships" xmlns:w="http://schemas.openxmlformats.org/wordprocessingml/2006/main" xmlns:w14="http://schemas.microsoft.com/office/word/2010/wordml" xmlns:w15="http://schemas.microsoft.com/office/word/2012/wordml" xmlns:w16cex="http://schemas.microsoft.com/office/word/2018/wordml/cex" xmlns:w16cid="http://schemas.microsoft.com/office/word/2016/wordml/cid" xmlns:w16="http://schemas.microsoft.com/office/word/2018/wordml" xmlns:w16se="http://schemas.microsoft.com/office/word/2015/wordml/symex" mc:Ignorable="w14 w15 w16se w16cid w16 w16cex">
+<w:styles xmlns:mc="http://schemas.openxmlformats.org/markup-compatibility/2006" xmlns:r="http://schemas.openxmlformats.org/officeDocument/2006/relationships" xmlns:w="http://schemas.openxmlformats.org/wordprocessingml/2006/main" xmlns:w14="http://schemas.microsoft.com/office/word/2010/wordml" xmlns:w15="http://schemas.microsoft.com/office/word/2012/wordml" xmlns:w16cex="http://schemas.microsoft.com/office/word/2018/wordml/cex" xmlns:w16cid="http://schemas.microsoft.com/office/word/2016/wordml/cid" xmlns:w16="http://schemas.microsoft.com/office/word/2018/wordml" xmlns:w16sdtdh="http://schemas.microsoft.com/office/word/2020/wordml/sdtdatahash" xmlns:w16se="http://schemas.microsoft.com/office/word/2015/wordml/symex" mc:Ignorable="w14 w15 w16se w16cid w16 w16cex w16sdtdh">
   <w:docDefaults>
     <w:rPrDefault>
       <w:rPr>
